--- a/ov/050_Toelichting.docx
+++ b/ov/050_Toelichting.docx
@@ -21730,6 +21730,43 @@
 </file>
 
 <file path=customXml/item1.xml><?xml version="1.0" encoding="utf-8"?>
+<b:Sources xmlns:b="http://schemas.openxmlformats.org/officeDocument/2006/bibliography" xmlns="http://schemas.openxmlformats.org/officeDocument/2006/bibliography" SelectedStyle="/APASixthEditionOfficeOnline.xsl" StyleName="APA"/>
+</file>
+
+<file path=customXml/item2.xml><?xml version="1.0" encoding="utf-8"?>
+<?mso-contentType ?>
+<FormTemplates xmlns="http://schemas.microsoft.com/sharepoint/v3/contenttype/forms">
+  <Display>DocumentLibraryForm</Display>
+  <Edit>DocumentLibraryForm</Edit>
+  <New>DocumentLibraryForm</New>
+</FormTemplates>
+</file>
+
+<file path=customXml/item3.xml><?xml version="1.0" encoding="utf-8"?>
+<p:properties xmlns:p="http://schemas.microsoft.com/office/2006/metadata/properties" xmlns:xsi="http://www.w3.org/2001/XMLSchema-instance" xmlns:pc="http://schemas.microsoft.com/office/infopath/2007/PartnerControls">
+  <documentManagement>
+    <SharedWithUsers xmlns="3dfebdfe-2b22-40ba-8672-9fbc9b4066c4">
+      <UserInfo>
+        <DisplayName>Gerard Wolbers</DisplayName>
+        <AccountId>37</AccountId>
+        <AccountType/>
+      </UserInfo>
+      <UserInfo>
+        <DisplayName>Erik Lubberink</DisplayName>
+        <AccountId>52</AccountId>
+        <AccountType/>
+      </UserInfo>
+      <UserInfo>
+        <DisplayName>Tjeerd Wits</DisplayName>
+        <AccountId>300</AccountId>
+        <AccountType/>
+      </UserInfo>
+    </SharedWithUsers>
+  </documentManagement>
+</p:properties>
+</file>
+
+<file path=customXml/item4.xml><?xml version="1.0" encoding="utf-8"?>
 <ct:contentTypeSchema xmlns:ct="http://schemas.microsoft.com/office/2006/metadata/contentType" xmlns:ma="http://schemas.microsoft.com/office/2006/metadata/properties/metaAttributes" ct:_="" ma:_="" ma:contentTypeName="Document" ma:contentTypeID="0x0101003ADD3040E3157B4E913BCA65F34844D7" ma:contentTypeVersion="10" ma:contentTypeDescription="Een nieuw document maken." ma:contentTypeScope="" ma:versionID="c1765059aa1475931adc12138fdcfd8c">
   <xsd:schema xmlns:xsd="http://www.w3.org/2001/XMLSchema" xmlns:xs="http://www.w3.org/2001/XMLSchema" xmlns:p="http://schemas.microsoft.com/office/2006/metadata/properties" xmlns:ns2="aafb19fa-82be-411d-a6df-c75e9235a4ea" xmlns:ns3="3dfebdfe-2b22-40ba-8672-9fbc9b4066c4" targetNamespace="http://schemas.microsoft.com/office/2006/metadata/properties" ma:root="true" ma:fieldsID="42d79c55539af1f9f274032ce6041302" ns2:_="" ns3:_="">
     <xsd:import namespace="aafb19fa-82be-411d-a6df-c75e9235a4ea"/>
@@ -21932,44 +21969,33 @@
 </ct:contentTypeSchema>
 </file>
 
-<file path=customXml/item2.xml><?xml version="1.0" encoding="utf-8"?>
-<b:Sources xmlns:b="http://schemas.openxmlformats.org/officeDocument/2006/bibliography" xmlns="http://schemas.openxmlformats.org/officeDocument/2006/bibliography" SelectedStyle="/APASixthEditionOfficeOnline.xsl" StyleName="APA"/>
+<file path=customXml/itemProps1.xml><?xml version="1.0" encoding="utf-8"?>
+<ds:datastoreItem xmlns:ds="http://schemas.openxmlformats.org/officeDocument/2006/customXml" ds:itemID="{CFB6FBF4-6167-4F43-9B13-ED0D68E1CC4B}">
+  <ds:schemaRefs>
+    <ds:schemaRef ds:uri="http://schemas.openxmlformats.org/officeDocument/2006/bibliography"/>
+  </ds:schemaRefs>
+</ds:datastoreItem>
 </file>
 
-<file path=customXml/item3.xml><?xml version="1.0" encoding="utf-8"?>
-<p:properties xmlns:p="http://schemas.microsoft.com/office/2006/metadata/properties" xmlns:xsi="http://www.w3.org/2001/XMLSchema-instance" xmlns:pc="http://schemas.microsoft.com/office/infopath/2007/PartnerControls">
-  <documentManagement>
-    <SharedWithUsers xmlns="3dfebdfe-2b22-40ba-8672-9fbc9b4066c4">
-      <UserInfo>
-        <DisplayName>Gerard Wolbers</DisplayName>
-        <AccountId>37</AccountId>
-        <AccountType/>
-      </UserInfo>
-      <UserInfo>
-        <DisplayName>Erik Lubberink</DisplayName>
-        <AccountId>52</AccountId>
-        <AccountType/>
-      </UserInfo>
-      <UserInfo>
-        <DisplayName>Tjeerd Wits</DisplayName>
-        <AccountId>300</AccountId>
-        <AccountType/>
-      </UserInfo>
-    </SharedWithUsers>
-  </documentManagement>
-</p:properties>
+<file path=customXml/itemProps2.xml><?xml version="1.0" encoding="utf-8"?>
+<ds:datastoreItem xmlns:ds="http://schemas.openxmlformats.org/officeDocument/2006/customXml" ds:itemID="{DC449722-D7BA-4619-AAFF-E6701700FEB1}">
+  <ds:schemaRefs>
+    <ds:schemaRef ds:uri="http://schemas.microsoft.com/sharepoint/v3/contenttype/forms"/>
+  </ds:schemaRefs>
+</ds:datastoreItem>
 </file>
 
-<file path=customXml/item4.xml><?xml version="1.0" encoding="utf-8"?>
-<?mso-contentType ?>
-<FormTemplates xmlns="http://schemas.microsoft.com/sharepoint/v3/contenttype/forms">
-  <Display>DocumentLibraryForm</Display>
-  <Edit>DocumentLibraryForm</Edit>
-  <New>DocumentLibraryForm</New>
-</FormTemplates>
+<file path=customXml/itemProps3.xml><?xml version="1.0" encoding="utf-8"?>
+<ds:datastoreItem xmlns:ds="http://schemas.openxmlformats.org/officeDocument/2006/customXml" ds:itemID="{2C6812DD-A0C9-4519-A80C-4AFA48C7A66F}">
+  <ds:schemaRefs>
+    <ds:schemaRef ds:uri="http://schemas.microsoft.com/office/2006/metadata/properties"/>
+    <ds:schemaRef ds:uri="http://schemas.microsoft.com/office/infopath/2007/PartnerControls"/>
+    <ds:schemaRef ds:uri="3dfebdfe-2b22-40ba-8672-9fbc9b4066c4"/>
+  </ds:schemaRefs>
+</ds:datastoreItem>
 </file>
 
-<file path=customXml/itemProps1.xml><?xml version="1.0" encoding="utf-8"?>
+<file path=customXml/itemProps4.xml><?xml version="1.0" encoding="utf-8"?>
 <ds:datastoreItem xmlns:ds="http://schemas.openxmlformats.org/officeDocument/2006/customXml" ds:itemID="{110418FE-7C73-4AF6-8ED6-2C6C5D7ED09E}">
   <ds:schemaRefs>
     <ds:schemaRef ds:uri="http://schemas.microsoft.com/office/2006/metadata/contentType"/>
@@ -21986,30 +22012,4 @@
     <ds:schemaRef ds:uri="http://schemas.microsoft.com/internal/obd"/>
   </ds:schemaRefs>
 </ds:datastoreItem>
-</file>
-
-<file path=customXml/itemProps2.xml><?xml version="1.0" encoding="utf-8"?>
-<ds:datastoreItem xmlns:ds="http://schemas.openxmlformats.org/officeDocument/2006/customXml" ds:itemID="{CFB6FBF4-6167-4F43-9B13-ED0D68E1CC4B}">
-  <ds:schemaRefs>
-    <ds:schemaRef ds:uri="http://schemas.openxmlformats.org/officeDocument/2006/bibliography"/>
-  </ds:schemaRefs>
-</ds:datastoreItem>
-</file>
-
-<file path=customXml/itemProps3.xml><?xml version="1.0" encoding="utf-8"?>
-<ds:datastoreItem xmlns:ds="http://schemas.openxmlformats.org/officeDocument/2006/customXml" ds:itemID="{2C6812DD-A0C9-4519-A80C-4AFA48C7A66F}">
-  <ds:schemaRefs>
-    <ds:schemaRef ds:uri="http://schemas.microsoft.com/office/2006/metadata/properties"/>
-    <ds:schemaRef ds:uri="http://schemas.microsoft.com/office/infopath/2007/PartnerControls"/>
-    <ds:schemaRef ds:uri="3dfebdfe-2b22-40ba-8672-9fbc9b4066c4"/>
-  </ds:schemaRefs>
-</ds:datastoreItem>
-</file>
-
-<file path=customXml/itemProps4.xml><?xml version="1.0" encoding="utf-8"?>
-<ds:datastoreItem xmlns:ds="http://schemas.openxmlformats.org/officeDocument/2006/customXml" ds:itemID="{DC449722-D7BA-4619-AAFF-E6701700FEB1}">
-  <ds:schemaRefs>
-    <ds:schemaRef ds:uri="http://schemas.microsoft.com/sharepoint/v3/contenttype/forms"/>
-  </ds:schemaRefs>
-</ds:datastoreItem>
 </file>
--- a/ov/050_Toelichting.docx
+++ b/ov/050_Toelichting.docx
@@ -4,10 +4,636 @@
   <w:body>
     <w:p>
       <w:pPr>
-        <w:pStyle w:val="Kop4"/>
+        <w:pStyle w:val="Kop5"/>
       </w:pPr>
       <w:r>
-        <w:t>Objecttype Regelingsgebied</w:t>
+        <w:t>Toelichting</w:t>
+      </w:r>
+      <w:r>
+        <w:t xml:space="preserve"> op de toepassing</w:t>
+      </w:r>
+    </w:p>
+    <w:p>
+      <w:r>
+        <w:t xml:space="preserve">Het IMOW-object Locatie geeft aan waar een Juridische regel of Tekstdeel en de inhoudelijke </w:t>
+      </w:r>
+      <w:r>
+        <w:t>annotaties Activiteit, Omgevingswaarde</w:t>
+      </w:r>
+      <w:r>
+        <w:t>,</w:t>
+      </w:r>
+      <w:r>
+        <w:t xml:space="preserve"> Omgevingsnorm</w:t>
+      </w:r>
+      <w:r>
+        <w:t xml:space="preserve">, de verschillende typen </w:t>
+      </w:r>
+      <w:r>
+        <w:t xml:space="preserve">Gebiedsaanwijzing </w:t>
+      </w:r>
+      <w:r>
+        <w:t xml:space="preserve">en de bijbehorende waarden van toepassing zijn. De optelling van alle Locaties van alle Juridische regels in </w:t>
+      </w:r>
+      <w:r>
+        <w:t>een Regeltekst vormt het werkingsgebied van de Regeltekst</w:t>
+      </w:r>
+      <w:r>
+        <w:t xml:space="preserve">; de </w:t>
+      </w:r>
+      <w:r>
+        <w:t>optelling van alle Locaties van alle</w:t>
+      </w:r>
+      <w:r>
+        <w:t xml:space="preserve"> </w:t>
+      </w:r>
+      <w:r>
+        <w:t xml:space="preserve">Tekstdelen in een </w:t>
+      </w:r>
+      <w:r>
+        <w:t xml:space="preserve">Divisie </w:t>
+      </w:r>
+      <w:r>
+        <w:t>vormt het werkingsgebied van</w:t>
+      </w:r>
+      <w:r>
+        <w:t xml:space="preserve"> de Divisie.</w:t>
+      </w:r>
+      <w:r>
+        <w:t xml:space="preserve"> </w:t>
+      </w:r>
+      <w:r>
+        <w:t>Locatie wordt altijd vastgelegd in een geografisch informatieobject.</w:t>
+      </w:r>
+    </w:p>
+    <w:p>
+      <w:r>
+        <w:t xml:space="preserve">Locatie heeft </w:t>
+      </w:r>
+      <w:r>
+        <w:t>zes</w:t>
+      </w:r>
+      <w:r>
+        <w:t xml:space="preserve"> verschijningsvormen: Gebied</w:t>
+      </w:r>
+      <w:r>
+        <w:t>,</w:t>
+      </w:r>
+      <w:r>
+        <w:t xml:space="preserve"> Gebiedengroep</w:t>
+      </w:r>
+      <w:r>
+        <w:t>, Lijn, Lijnengroep, Punt en Puntengroep</w:t>
+      </w:r>
+      <w:r>
+        <w:t xml:space="preserve">. </w:t>
+      </w:r>
+      <w:r>
+        <w:t xml:space="preserve">Optioneel kan de hoogteligging van het </w:t>
+      </w:r>
+      <w:r>
+        <w:t>Gebied</w:t>
+      </w:r>
+      <w:r>
+        <w:t xml:space="preserve">, de </w:t>
+      </w:r>
+      <w:r>
+        <w:t>Lijn</w:t>
+      </w:r>
+      <w:r>
+        <w:t xml:space="preserve"> of de </w:t>
+      </w:r>
+      <w:r>
+        <w:t>Punt</w:t>
+      </w:r>
+      <w:r>
+        <w:t xml:space="preserve"> worden vastgelegd. </w:t>
+      </w:r>
+      <w:r>
+        <w:t xml:space="preserve">Toegestane </w:t>
+      </w:r>
+      <w:r>
+        <w:t>geometrieën bij een</w:t>
+      </w:r>
+      <w:r>
+        <w:t xml:space="preserve"> </w:t>
+      </w:r>
+      <w:r>
+        <w:t>Gebied</w:t>
+      </w:r>
+      <w:r>
+        <w:t xml:space="preserve"> zijn Vlak</w:t>
+      </w:r>
+      <w:r>
+        <w:t xml:space="preserve"> en</w:t>
+      </w:r>
+      <w:r>
+        <w:t xml:space="preserve"> Multivlak</w:t>
+      </w:r>
+      <w:r>
+        <w:t xml:space="preserve">. </w:t>
+      </w:r>
+      <w:r>
+        <w:t>Bij Multivlak worden meerdere Vlakken samengevoegd tot één onlosmakelijk geheel. Wanneer slechts een onderdeel gewijzigd moet worden, leidt dat toch tot een wijziging van het hele Multivlak. Een andere manier van groepering is het samenvoegen van twee of meer Gebieden</w:t>
+      </w:r>
+      <w:r>
+        <w:t>, Lijnen of Punten</w:t>
+      </w:r>
+      <w:r>
+        <w:t xml:space="preserve"> tot een Gebiedengroep</w:t>
+      </w:r>
+      <w:r>
+        <w:t>, Lijnengroep respectievelijk Puntengroep</w:t>
+      </w:r>
+      <w:r>
+        <w:t xml:space="preserve">. Op deze manier is het mogelijk om één van de Gebieden van </w:t>
+      </w:r>
+      <w:r>
+        <w:t>een</w:t>
+      </w:r>
+      <w:r>
+        <w:t xml:space="preserve"> Gebiedengroep</w:t>
+      </w:r>
+      <w:r>
+        <w:t>, één van de Lijnen van een Lijnengroep of één van de Punten van een Puntengroep</w:t>
+      </w:r>
+      <w:r>
+        <w:t xml:space="preserve"> te wijzigen. </w:t>
+      </w:r>
+      <w:r>
+        <w:t>Punt is noodzakelijk voor het als omgevingswaarde vaststellen van geluidproductieplafonds; die hebben de vorm van een puntlocatie. Voor het overige is het aan te bevelen om Punt</w:t>
+      </w:r>
+      <w:r>
+        <w:t xml:space="preserve"> en Lijn</w:t>
+      </w:r>
+      <w:r>
+        <w:t xml:space="preserve"> als Geometrie zoveel mogelijk te vermijden omdat bij raadplegen</w:t>
+      </w:r>
+      <w:r>
+        <w:t xml:space="preserve"> in een viewer</w:t>
+      </w:r>
+      <w:r>
+        <w:t xml:space="preserve"> een punt </w:t>
+      </w:r>
+      <w:r>
+        <w:t xml:space="preserve">en een lijn </w:t>
+      </w:r>
+      <w:r>
+        <w:t xml:space="preserve">lastig te vinden </w:t>
+      </w:r>
+      <w:r>
+        <w:t>zijn</w:t>
+      </w:r>
+      <w:r>
+        <w:t>.</w:t>
+      </w:r>
+    </w:p>
+    <w:p>
+      <w:r>
+        <w:t xml:space="preserve">Locaties kunnen onbeperkt gestapeld worden, dat wil zeggen dat Locaties elkaar geheel of gedeeltelijk kunnen overlappen. Dat geldt zowel voor Locaties met eenzelfde annotatie oftewel IMOW-object als voor Locaties met verschillende annotaties c.q. IMOW-objecten. Het is dus mogelijk om op exact dezelfde plek bijvoorbeeld de Locaties van verschillende Juridische regels </w:t>
+      </w:r>
+      <w:r>
+        <w:t>of Tekstdelen</w:t>
+      </w:r>
+      <w:r>
+        <w:t xml:space="preserve">, van een aantal Activiteiten, van een Omgevingswaarde, van een aantal Omgevingsnormen en diverse </w:t>
+      </w:r>
+      <w:r>
+        <w:t>typen Gebiedsaanwijzing</w:t>
+      </w:r>
+      <w:r>
+        <w:t xml:space="preserve"> neer te leggen. Ook kunnen die Locaties elkaar gedeeltelijk overlappen. De navolgende figuren laten daarvan voorbeelden zien. </w:t>
+      </w:r>
+      <w:r>
+        <w:t xml:space="preserve">De figuren </w:t>
+      </w:r>
+      <w:r>
+        <w:t xml:space="preserve">laten mogelijke </w:t>
+      </w:r>
+      <w:r>
+        <w:t>toepassingen in het omgevingsplan</w:t>
+      </w:r>
+      <w:r>
+        <w:t xml:space="preserve"> zien</w:t>
+      </w:r>
+      <w:r>
+        <w:t>, maar zijn bedoeld om generiek het principe te illustreren.</w:t>
+      </w:r>
+    </w:p>
+    <w:p/>
+    <w:tbl>
+      <w:tblPr>
+        <w:tblStyle w:val="Tabelraster"/>
+        <w:tblW w:w="0" w:type="auto"/>
+        <w:tblLook w:val="04A0" w:firstRow="1" w:lastRow="0" w:firstColumn="1" w:lastColumn="0" w:noHBand="0" w:noVBand="1"/>
+      </w:tblPr>
+      <w:tblGrid>
+        <w:gridCol w:w="4247"/>
+        <w:gridCol w:w="4247"/>
+      </w:tblGrid>
+      <w:tr>
+        <w:tc>
+          <w:tcPr>
+            <w:tcW w:w="4247" w:type="dxa"/>
+          </w:tcPr>
+          <w:p>
+            <w:pPr>
+              <w:pStyle w:val="Figuur"/>
+            </w:pPr>
+            <w:r>
+              <w:rPr>
+                <w:noProof/>
+              </w:rPr>
+              <w:lastRenderedPageBreak/>
+              <w:drawing>
+                <wp:inline distT="0" distB="0" distL="0" distR="0" wp14:anchorId="31B9B39C" wp14:editId="0FB62962">
+                  <wp:extent cx="1798320" cy="1993265"/>
+                  <wp:effectExtent l="0" t="0" r="0" b="6985"/>
+                  <wp:docPr id="2016760246" name="Afbeelding 2"/>
+                  <wp:cNvGraphicFramePr>
+                    <a:graphicFrameLocks xmlns:a="http://schemas.openxmlformats.org/drawingml/2006/main" noChangeAspect="1"/>
+                  </wp:cNvGraphicFramePr>
+                  <a:graphic xmlns:a="http://schemas.openxmlformats.org/drawingml/2006/main">
+                    <a:graphicData uri="http://schemas.openxmlformats.org/drawingml/2006/picture">
+                      <pic:pic xmlns:pic="http://schemas.openxmlformats.org/drawingml/2006/picture">
+                        <pic:nvPicPr>
+                          <pic:cNvPr id="0" name="Afbeelding 2"/>
+                          <pic:cNvPicPr/>
+                        </pic:nvPicPr>
+                        <pic:blipFill>
+                          <a:blip r:embed="rId48">
+                            <a:extLst>
+                              <a:ext uri="{28A0092B-C50C-407E-A947-70E740481C1C}">
+                                <a14:useLocalDpi xmlns:a14="http://schemas.microsoft.com/office/drawing/2010/main" val="0"/>
+                              </a:ext>
+                            </a:extLst>
+                          </a:blip>
+                          <a:stretch>
+                            <a:fillRect/>
+                          </a:stretch>
+                        </pic:blipFill>
+                        <pic:spPr>
+                          <a:xfrm>
+                            <a:off x="0" y="0"/>
+                            <a:ext cx="1798320" cy="1993265"/>
+                          </a:xfrm>
+                          <a:prstGeom prst="rect">
+                            <a:avLst/>
+                          </a:prstGeom>
+                        </pic:spPr>
+                      </pic:pic>
+                    </a:graphicData>
+                  </a:graphic>
+                </wp:inline>
+              </w:drawing>
+            </w:r>
+          </w:p>
+        </w:tc>
+        <w:tc>
+          <w:tcPr>
+            <w:tcW w:w="4247" w:type="dxa"/>
+          </w:tcPr>
+          <w:p>
+            <w:pPr>
+              <w:pStyle w:val="Figuur"/>
+            </w:pPr>
+            <w:r>
+              <w:rPr>
+                <w:noProof/>
+              </w:rPr>
+              <w:drawing>
+                <wp:inline distT="0" distB="0" distL="0" distR="0" wp14:anchorId="659012D0" wp14:editId="1C26B3C1">
+                  <wp:extent cx="2121535" cy="2078990"/>
+                  <wp:effectExtent l="0" t="0" r="0" b="0"/>
+                  <wp:docPr id="280063798" name="Afbeelding 12"/>
+                  <wp:cNvGraphicFramePr>
+                    <a:graphicFrameLocks xmlns:a="http://schemas.openxmlformats.org/drawingml/2006/main" noChangeAspect="1"/>
+                  </wp:cNvGraphicFramePr>
+                  <a:graphic xmlns:a="http://schemas.openxmlformats.org/drawingml/2006/main">
+                    <a:graphicData uri="http://schemas.openxmlformats.org/drawingml/2006/picture">
+                      <pic:pic xmlns:pic="http://schemas.openxmlformats.org/drawingml/2006/picture">
+                        <pic:nvPicPr>
+                          <pic:cNvPr id="0" name="Afbeelding 12"/>
+                          <pic:cNvPicPr/>
+                        </pic:nvPicPr>
+                        <pic:blipFill>
+                          <a:blip r:embed="rId49">
+                            <a:extLst>
+                              <a:ext uri="{28A0092B-C50C-407E-A947-70E740481C1C}">
+                                <a14:useLocalDpi xmlns:a14="http://schemas.microsoft.com/office/drawing/2010/main" val="0"/>
+                              </a:ext>
+                            </a:extLst>
+                          </a:blip>
+                          <a:stretch>
+                            <a:fillRect/>
+                          </a:stretch>
+                        </pic:blipFill>
+                        <pic:spPr>
+                          <a:xfrm>
+                            <a:off x="0" y="0"/>
+                            <a:ext cx="2121535" cy="2078990"/>
+                          </a:xfrm>
+                          <a:prstGeom prst="rect">
+                            <a:avLst/>
+                          </a:prstGeom>
+                        </pic:spPr>
+                      </pic:pic>
+                    </a:graphicData>
+                  </a:graphic>
+                </wp:inline>
+              </w:drawing>
+            </w:r>
+          </w:p>
+        </w:tc>
+      </w:tr>
+      <w:tr>
+        <w:tc>
+          <w:tcPr>
+            <w:tcW w:w="4247" w:type="dxa"/>
+          </w:tcPr>
+          <w:p>
+            <w:r>
+              <w:t xml:space="preserve">Gedeeltelijke stapeling van </w:t>
+            </w:r>
+            <w:r>
+              <w:t>L</w:t>
+            </w:r>
+            <w:r>
+              <w:t xml:space="preserve">ocaties van hetzelfde </w:t>
+            </w:r>
+            <w:r>
+              <w:t>IMOW-object</w:t>
+            </w:r>
+            <w:r>
+              <w:t xml:space="preserve">: de </w:t>
+            </w:r>
+            <w:r>
+              <w:t>L</w:t>
+            </w:r>
+            <w:r>
+              <w:t xml:space="preserve">ocaties van 3 verschillende </w:t>
+            </w:r>
+            <w:r>
+              <w:t>Gebiedsaanwijzingen van het type F</w:t>
+            </w:r>
+            <w:r>
+              <w:t>unctie die gedeeltelijk op dezelfde plek liggen</w:t>
+            </w:r>
+          </w:p>
+        </w:tc>
+        <w:tc>
+          <w:tcPr>
+            <w:tcW w:w="4247" w:type="dxa"/>
+          </w:tcPr>
+          <w:p>
+            <w:r>
+              <w:t xml:space="preserve">Volledige stapeling van locaties van hetzelfde </w:t>
+            </w:r>
+            <w:r>
+              <w:t>IMOW-object</w:t>
+            </w:r>
+            <w:r>
+              <w:t xml:space="preserve">: de </w:t>
+            </w:r>
+            <w:r>
+              <w:t>L</w:t>
+            </w:r>
+            <w:r>
+              <w:t xml:space="preserve">ocaties van 3 verschillende </w:t>
+            </w:r>
+            <w:r>
+              <w:t xml:space="preserve">Gebiedsaanwijzingen van het type </w:t>
+            </w:r>
+            <w:r>
+              <w:t>F</w:t>
+            </w:r>
+            <w:r>
+              <w:t xml:space="preserve">unctie die </w:t>
+            </w:r>
+            <w:r>
+              <w:t xml:space="preserve">op </w:t>
+            </w:r>
+            <w:r>
+              <w:t>precies dezelfde plek liggen</w:t>
+            </w:r>
+          </w:p>
+        </w:tc>
+      </w:tr>
+      <w:tr>
+        <w:tc>
+          <w:tcPr>
+            <w:tcW w:w="4247" w:type="dxa"/>
+          </w:tcPr>
+          <w:p>
+            <w:pPr>
+              <w:pStyle w:val="Figuur"/>
+            </w:pPr>
+            <w:r>
+              <w:rPr>
+                <w:noProof/>
+              </w:rPr>
+              <w:drawing>
+                <wp:inline distT="0" distB="0" distL="0" distR="0" wp14:anchorId="51397CF8" wp14:editId="1A4F7479">
+                  <wp:extent cx="2060575" cy="2170430"/>
+                  <wp:effectExtent l="0" t="0" r="0" b="1270"/>
+                  <wp:docPr id="501182153" name="Afbeelding 13"/>
+                  <wp:cNvGraphicFramePr>
+                    <a:graphicFrameLocks xmlns:a="http://schemas.openxmlformats.org/drawingml/2006/main" noChangeAspect="1"/>
+                  </wp:cNvGraphicFramePr>
+                  <a:graphic xmlns:a="http://schemas.openxmlformats.org/drawingml/2006/main">
+                    <a:graphicData uri="http://schemas.openxmlformats.org/drawingml/2006/picture">
+                      <pic:pic xmlns:pic="http://schemas.openxmlformats.org/drawingml/2006/picture">
+                        <pic:nvPicPr>
+                          <pic:cNvPr id="0" name="Afbeelding 13"/>
+                          <pic:cNvPicPr/>
+                        </pic:nvPicPr>
+                        <pic:blipFill>
+                          <a:blip r:embed="rId50">
+                            <a:extLst>
+                              <a:ext uri="{28A0092B-C50C-407E-A947-70E740481C1C}">
+                                <a14:useLocalDpi xmlns:a14="http://schemas.microsoft.com/office/drawing/2010/main" val="0"/>
+                              </a:ext>
+                            </a:extLst>
+                          </a:blip>
+                          <a:stretch>
+                            <a:fillRect/>
+                          </a:stretch>
+                        </pic:blipFill>
+                        <pic:spPr>
+                          <a:xfrm>
+                            <a:off x="0" y="0"/>
+                            <a:ext cx="2060575" cy="2170430"/>
+                          </a:xfrm>
+                          <a:prstGeom prst="rect">
+                            <a:avLst/>
+                          </a:prstGeom>
+                        </pic:spPr>
+                      </pic:pic>
+                    </a:graphicData>
+                  </a:graphic>
+                </wp:inline>
+              </w:drawing>
+            </w:r>
+          </w:p>
+        </w:tc>
+        <w:tc>
+          <w:tcPr>
+            <w:tcW w:w="4247" w:type="dxa"/>
+          </w:tcPr>
+          <w:p>
+            <w:pPr>
+              <w:pStyle w:val="Figuur"/>
+            </w:pPr>
+            <w:r>
+              <w:rPr>
+                <w:noProof/>
+              </w:rPr>
+              <w:drawing>
+                <wp:inline distT="0" distB="0" distL="0" distR="0" wp14:anchorId="264DC6EA" wp14:editId="3BFBDB23">
+                  <wp:extent cx="2170430" cy="1914525"/>
+                  <wp:effectExtent l="0" t="0" r="1270" b="9525"/>
+                  <wp:docPr id="122784050" name="Afbeelding 19"/>
+                  <wp:cNvGraphicFramePr>
+                    <a:graphicFrameLocks xmlns:a="http://schemas.openxmlformats.org/drawingml/2006/main" noChangeAspect="1"/>
+                  </wp:cNvGraphicFramePr>
+                  <a:graphic xmlns:a="http://schemas.openxmlformats.org/drawingml/2006/main">
+                    <a:graphicData uri="http://schemas.openxmlformats.org/drawingml/2006/picture">
+                      <pic:pic xmlns:pic="http://schemas.openxmlformats.org/drawingml/2006/picture">
+                        <pic:nvPicPr>
+                          <pic:cNvPr id="0" name="Afbeelding 19"/>
+                          <pic:cNvPicPr/>
+                        </pic:nvPicPr>
+                        <pic:blipFill>
+                          <a:blip r:embed="rId51">
+                            <a:extLst>
+                              <a:ext uri="{28A0092B-C50C-407E-A947-70E740481C1C}">
+                                <a14:useLocalDpi xmlns:a14="http://schemas.microsoft.com/office/drawing/2010/main" val="0"/>
+                              </a:ext>
+                            </a:extLst>
+                          </a:blip>
+                          <a:stretch>
+                            <a:fillRect/>
+                          </a:stretch>
+                        </pic:blipFill>
+                        <pic:spPr>
+                          <a:xfrm>
+                            <a:off x="0" y="0"/>
+                            <a:ext cx="2170430" cy="1914525"/>
+                          </a:xfrm>
+                          <a:prstGeom prst="rect">
+                            <a:avLst/>
+                          </a:prstGeom>
+                        </pic:spPr>
+                      </pic:pic>
+                    </a:graphicData>
+                  </a:graphic>
+                </wp:inline>
+              </w:drawing>
+            </w:r>
+          </w:p>
+        </w:tc>
+      </w:tr>
+      <w:tr>
+        <w:tc>
+          <w:tcPr>
+            <w:tcW w:w="4247" w:type="dxa"/>
+          </w:tcPr>
+          <w:p>
+            <w:r>
+              <w:t xml:space="preserve">Gedeeltelijke stapeling van </w:t>
+            </w:r>
+            <w:r>
+              <w:t>L</w:t>
+            </w:r>
+            <w:r>
+              <w:t xml:space="preserve">ocaties van verschillende </w:t>
+            </w:r>
+            <w:r>
+              <w:t>IMOW-object</w:t>
+            </w:r>
+            <w:r>
+              <w:t>en</w:t>
+            </w:r>
+            <w:r>
+              <w:t xml:space="preserve">: de locaties van </w:t>
+            </w:r>
+            <w:r>
+              <w:t>O</w:t>
+            </w:r>
+            <w:r>
+              <w:t xml:space="preserve">mgevingswaarde, </w:t>
+            </w:r>
+            <w:r>
+              <w:t>F</w:t>
+            </w:r>
+            <w:r>
+              <w:t xml:space="preserve">unctie en </w:t>
+            </w:r>
+            <w:r>
+              <w:t>A</w:t>
+            </w:r>
+            <w:r>
+              <w:t>ctiviteit die gedeeltelijk op dezelfde plek liggen</w:t>
+            </w:r>
+          </w:p>
+        </w:tc>
+        <w:tc>
+          <w:tcPr>
+            <w:tcW w:w="4247" w:type="dxa"/>
+          </w:tcPr>
+          <w:p>
+            <w:r>
+              <w:t xml:space="preserve">Volledige stapeling van </w:t>
+            </w:r>
+            <w:r>
+              <w:t>L</w:t>
+            </w:r>
+            <w:r>
+              <w:t xml:space="preserve">ocaties van verschillende </w:t>
+            </w:r>
+            <w:r>
+              <w:t>IMOW-object</w:t>
+            </w:r>
+            <w:r>
+              <w:t>en</w:t>
+            </w:r>
+            <w:r>
+              <w:t xml:space="preserve">: de </w:t>
+            </w:r>
+            <w:r>
+              <w:t>L</w:t>
+            </w:r>
+            <w:r>
+              <w:t xml:space="preserve">ocaties van </w:t>
+            </w:r>
+            <w:r>
+              <w:t>O</w:t>
+            </w:r>
+            <w:r>
+              <w:t xml:space="preserve">mgevingswaarde, </w:t>
+            </w:r>
+            <w:r>
+              <w:t>F</w:t>
+            </w:r>
+            <w:r>
+              <w:t xml:space="preserve">unctie en </w:t>
+            </w:r>
+            <w:r>
+              <w:t>A</w:t>
+            </w:r>
+            <w:r>
+              <w:t>ctiviteit die precies op dezelfde plek liggen</w:t>
+            </w:r>
+          </w:p>
+        </w:tc>
+      </w:tr>
+    </w:tbl>
+    <w:p>
+      <w:pPr>
+        <w:pStyle w:val="Figuurbijschrift"/>
+      </w:pPr>
+      <w:r>
+        <w:t>Voorbeelden van stapeling van Locaties</w:t>
       </w:r>
     </w:p>
   </w:body>
@@ -21730,10 +22356,6 @@
 </file>
 
 <file path=customXml/item1.xml><?xml version="1.0" encoding="utf-8"?>
-<b:Sources xmlns:b="http://schemas.openxmlformats.org/officeDocument/2006/bibliography" xmlns="http://schemas.openxmlformats.org/officeDocument/2006/bibliography" SelectedStyle="/APASixthEditionOfficeOnline.xsl" StyleName="APA"/>
-</file>
-
-<file path=customXml/item2.xml><?xml version="1.0" encoding="utf-8"?>
 <?mso-contentType ?>
 <FormTemplates xmlns="http://schemas.microsoft.com/sharepoint/v3/contenttype/forms">
   <Display>DocumentLibraryForm</Display>
@@ -21742,31 +22364,7 @@
 </FormTemplates>
 </file>
 
-<file path=customXml/item3.xml><?xml version="1.0" encoding="utf-8"?>
-<p:properties xmlns:p="http://schemas.microsoft.com/office/2006/metadata/properties" xmlns:xsi="http://www.w3.org/2001/XMLSchema-instance" xmlns:pc="http://schemas.microsoft.com/office/infopath/2007/PartnerControls">
-  <documentManagement>
-    <SharedWithUsers xmlns="3dfebdfe-2b22-40ba-8672-9fbc9b4066c4">
-      <UserInfo>
-        <DisplayName>Gerard Wolbers</DisplayName>
-        <AccountId>37</AccountId>
-        <AccountType/>
-      </UserInfo>
-      <UserInfo>
-        <DisplayName>Erik Lubberink</DisplayName>
-        <AccountId>52</AccountId>
-        <AccountType/>
-      </UserInfo>
-      <UserInfo>
-        <DisplayName>Tjeerd Wits</DisplayName>
-        <AccountId>300</AccountId>
-        <AccountType/>
-      </UserInfo>
-    </SharedWithUsers>
-  </documentManagement>
-</p:properties>
-</file>
-
-<file path=customXml/item4.xml><?xml version="1.0" encoding="utf-8"?>
+<file path=customXml/item2.xml><?xml version="1.0" encoding="utf-8"?>
 <ct:contentTypeSchema xmlns:ct="http://schemas.microsoft.com/office/2006/metadata/contentType" xmlns:ma="http://schemas.microsoft.com/office/2006/metadata/properties/metaAttributes" ct:_="" ma:_="" ma:contentTypeName="Document" ma:contentTypeID="0x0101003ADD3040E3157B4E913BCA65F34844D7" ma:contentTypeVersion="10" ma:contentTypeDescription="Een nieuw document maken." ma:contentTypeScope="" ma:versionID="c1765059aa1475931adc12138fdcfd8c">
   <xsd:schema xmlns:xsd="http://www.w3.org/2001/XMLSchema" xmlns:xs="http://www.w3.org/2001/XMLSchema" xmlns:p="http://schemas.microsoft.com/office/2006/metadata/properties" xmlns:ns2="aafb19fa-82be-411d-a6df-c75e9235a4ea" xmlns:ns3="3dfebdfe-2b22-40ba-8672-9fbc9b4066c4" targetNamespace="http://schemas.microsoft.com/office/2006/metadata/properties" ma:root="true" ma:fieldsID="42d79c55539af1f9f274032ce6041302" ns2:_="" ns3:_="">
     <xsd:import namespace="aafb19fa-82be-411d-a6df-c75e9235a4ea"/>
@@ -21969,15 +22567,35 @@
 </ct:contentTypeSchema>
 </file>
 
-<file path=customXml/itemProps1.xml><?xml version="1.0" encoding="utf-8"?>
-<ds:datastoreItem xmlns:ds="http://schemas.openxmlformats.org/officeDocument/2006/customXml" ds:itemID="{CFB6FBF4-6167-4F43-9B13-ED0D68E1CC4B}">
-  <ds:schemaRefs>
-    <ds:schemaRef ds:uri="http://schemas.openxmlformats.org/officeDocument/2006/bibliography"/>
-  </ds:schemaRefs>
-</ds:datastoreItem>
+<file path=customXml/item3.xml><?xml version="1.0" encoding="utf-8"?>
+<p:properties xmlns:p="http://schemas.microsoft.com/office/2006/metadata/properties" xmlns:xsi="http://www.w3.org/2001/XMLSchema-instance" xmlns:pc="http://schemas.microsoft.com/office/infopath/2007/PartnerControls">
+  <documentManagement>
+    <SharedWithUsers xmlns="3dfebdfe-2b22-40ba-8672-9fbc9b4066c4">
+      <UserInfo>
+        <DisplayName>Gerard Wolbers</DisplayName>
+        <AccountId>37</AccountId>
+        <AccountType/>
+      </UserInfo>
+      <UserInfo>
+        <DisplayName>Erik Lubberink</DisplayName>
+        <AccountId>52</AccountId>
+        <AccountType/>
+      </UserInfo>
+      <UserInfo>
+        <DisplayName>Tjeerd Wits</DisplayName>
+        <AccountId>300</AccountId>
+        <AccountType/>
+      </UserInfo>
+    </SharedWithUsers>
+  </documentManagement>
+</p:properties>
 </file>
 
-<file path=customXml/itemProps2.xml><?xml version="1.0" encoding="utf-8"?>
+<file path=customXml/item4.xml><?xml version="1.0" encoding="utf-8"?>
+<b:Sources xmlns:b="http://schemas.openxmlformats.org/officeDocument/2006/bibliography" xmlns="http://schemas.openxmlformats.org/officeDocument/2006/bibliography" SelectedStyle="/APASixthEditionOfficeOnline.xsl" StyleName="APA"/>
+</file>
+
+<file path=customXml/itemProps1.xml><?xml version="1.0" encoding="utf-8"?>
 <ds:datastoreItem xmlns:ds="http://schemas.openxmlformats.org/officeDocument/2006/customXml" ds:itemID="{DC449722-D7BA-4619-AAFF-E6701700FEB1}">
   <ds:schemaRefs>
     <ds:schemaRef ds:uri="http://schemas.microsoft.com/sharepoint/v3/contenttype/forms"/>
@@ -21985,17 +22603,7 @@
 </ds:datastoreItem>
 </file>
 
-<file path=customXml/itemProps3.xml><?xml version="1.0" encoding="utf-8"?>
-<ds:datastoreItem xmlns:ds="http://schemas.openxmlformats.org/officeDocument/2006/customXml" ds:itemID="{2C6812DD-A0C9-4519-A80C-4AFA48C7A66F}">
-  <ds:schemaRefs>
-    <ds:schemaRef ds:uri="http://schemas.microsoft.com/office/2006/metadata/properties"/>
-    <ds:schemaRef ds:uri="http://schemas.microsoft.com/office/infopath/2007/PartnerControls"/>
-    <ds:schemaRef ds:uri="3dfebdfe-2b22-40ba-8672-9fbc9b4066c4"/>
-  </ds:schemaRefs>
-</ds:datastoreItem>
-</file>
-
-<file path=customXml/itemProps4.xml><?xml version="1.0" encoding="utf-8"?>
+<file path=customXml/itemProps2.xml><?xml version="1.0" encoding="utf-8"?>
 <ds:datastoreItem xmlns:ds="http://schemas.openxmlformats.org/officeDocument/2006/customXml" ds:itemID="{110418FE-7C73-4AF6-8ED6-2C6C5D7ED09E}">
   <ds:schemaRefs>
     <ds:schemaRef ds:uri="http://schemas.microsoft.com/office/2006/metadata/contentType"/>
@@ -22012,4 +22620,22 @@
     <ds:schemaRef ds:uri="http://schemas.microsoft.com/internal/obd"/>
   </ds:schemaRefs>
 </ds:datastoreItem>
+</file>
+
+<file path=customXml/itemProps3.xml><?xml version="1.0" encoding="utf-8"?>
+<ds:datastoreItem xmlns:ds="http://schemas.openxmlformats.org/officeDocument/2006/customXml" ds:itemID="{2C6812DD-A0C9-4519-A80C-4AFA48C7A66F}">
+  <ds:schemaRefs>
+    <ds:schemaRef ds:uri="http://schemas.microsoft.com/office/2006/metadata/properties"/>
+    <ds:schemaRef ds:uri="http://schemas.microsoft.com/office/infopath/2007/PartnerControls"/>
+    <ds:schemaRef ds:uri="3dfebdfe-2b22-40ba-8672-9fbc9b4066c4"/>
+  </ds:schemaRefs>
+</ds:datastoreItem>
+</file>
+
+<file path=customXml/itemProps4.xml><?xml version="1.0" encoding="utf-8"?>
+<ds:datastoreItem xmlns:ds="http://schemas.openxmlformats.org/officeDocument/2006/customXml" ds:itemID="{CFB6FBF4-6167-4F43-9B13-ED0D68E1CC4B}">
+  <ds:schemaRefs>
+    <ds:schemaRef ds:uri="http://schemas.openxmlformats.org/officeDocument/2006/bibliography"/>
+  </ds:schemaRefs>
+</ds:datastoreItem>
 </file>